--- a/Проект на грант. Финальная версия..docx
+++ b/Проект на грант. Финальная версия..docx
@@ -92,7 +92,13 @@
               <w:t xml:space="preserve"> </w:t>
             </w:r>
             <w:r>
-              <w:t>фестиваль «Свет будущего»</w:t>
+              <w:rPr>
+                <w:lang w:val="ru-RU"/>
+              </w:rPr>
+              <w:t>форум</w:t>
+            </w:r>
+            <w:r>
+              <w:t xml:space="preserve"> «Свет будущего»</w:t>
             </w:r>
           </w:p>
         </w:tc>
@@ -201,15 +207,7 @@
                 <w:sz w:val="24"/>
                 <w:szCs w:val="24"/>
               </w:rPr>
-              <w:t>Функциона</w:t>
-            </w:r>
-            <w:r>
-              <w:rPr>
-                <w:rFonts w:ascii="Times New Roman" w:eastAsia="Times New Roman" w:hAnsi="Times New Roman" w:cs="Times New Roman"/>
-                <w:sz w:val="24"/>
-                <w:szCs w:val="24"/>
-              </w:rPr>
-              <w:t>льные обязанности: утверждение рабочих программ, проведение ряда официальных мероприятий.</w:t>
+              <w:t>Функциональные обязанности: утверждение рабочих программ, проведение ряда официальных мероприятий.</w:t>
             </w:r>
           </w:p>
           <w:p>
@@ -388,13 +386,76 @@
               <w:spacing w:before="240" w:after="240"/>
             </w:pPr>
             <w:r>
-              <w:t xml:space="preserve">Данный проект направлен на реализацию двухдневного фестиваля с элементами инклюзивного обучения, а также </w:t>
-            </w:r>
-            <w:r>
-              <w:t>дальнейшего формирования сообщества для обмена опытом и знаниями. В рамках фестиваля будут размещены 3 тематические зоны: «Сборка и разборка комплектующих ПК», «Разработка видеоигр», «UI/UX дизайн» и площадка для спикеров. Участниками фестиваля являются мо</w:t>
-            </w:r>
-            <w:r>
-              <w:t>лодежь и подростки, в том числе с ОВЗ, которые в течение двух дней могут посетить тематические зоны, принять участие в командных образовательных блоках и послушать выступления приглашенных спикеров по предварительной регистрации.</w:t>
+              <w:t>Данный проект направлен на реализацию двухдневного ф</w:t>
+            </w:r>
+            <w:proofErr w:type="spellStart"/>
+            <w:r>
+              <w:rPr>
+                <w:lang w:val="ru-RU"/>
+              </w:rPr>
+              <w:t>орума</w:t>
+            </w:r>
+            <w:proofErr w:type="spellEnd"/>
+            <w:r>
+              <w:t xml:space="preserve"> с элементами инклюзивного обучения, а также дальнейшего формирования сообщества для обмена опытом и знаниями. В рамках фестиваля будут размещены 3 тематические зоны: «Сборка и разборка комплектующих ПК», «Разработка видеоигр», «UI/UX дизайн»</w:t>
+            </w:r>
+            <w:r>
+              <w:rPr>
+                <w:lang w:val="ru-RU"/>
+              </w:rPr>
+              <w:t xml:space="preserve">, </w:t>
+            </w:r>
+            <w:r>
+              <w:t xml:space="preserve"> </w:t>
+            </w:r>
+            <w:r>
+              <w:rPr>
+                <w:lang w:val="ru-RU"/>
+              </w:rPr>
+              <w:t>«</w:t>
+            </w:r>
+            <w:r>
+              <w:rPr>
+                <w:lang w:val="en-US"/>
+              </w:rPr>
+              <w:t>Android</w:t>
+            </w:r>
+            <w:r>
+              <w:rPr>
+                <w:lang w:val="ru-RU"/>
+              </w:rPr>
+              <w:t xml:space="preserve"> </w:t>
+            </w:r>
+            <w:r>
+              <w:rPr>
+                <w:lang w:val="ru-RU"/>
+              </w:rPr>
+              <w:t>разработка»</w:t>
+            </w:r>
+            <w:r>
+              <w:rPr>
+                <w:lang w:val="ru-RU"/>
+              </w:rPr>
+              <w:t>, «Робототехника»</w:t>
+            </w:r>
+            <w:r>
+              <w:rPr>
+                <w:lang w:val="ru-RU"/>
+              </w:rPr>
+              <w:t>, «Безопасное поведение в интернете и безопасная работа за ПК»</w:t>
+            </w:r>
+            <w:r>
+              <w:rPr>
+                <w:lang w:val="ru-RU"/>
+              </w:rPr>
+              <w:t xml:space="preserve"> </w:t>
+            </w:r>
+            <w:r>
+              <w:t xml:space="preserve">и площадка для спикеров. Участниками фестиваля являются молодежь и подростки, в том числе с ОВЗ, которые в течение двух дней могут посетить тематические зоны, принять участие в командных образовательных блоках и послушать </w:t>
+            </w:r>
+            <w:r>
+              <w:lastRenderedPageBreak/>
+              <w:t>выступления приглашенных спикеров по предварительной регистрации.</w:t>
             </w:r>
           </w:p>
         </w:tc>
@@ -428,19 +489,10 @@
                 <w:b/>
               </w:rPr>
               <w:lastRenderedPageBreak/>
-              <w:t>Описание проблемы, решени</w:t>
-            </w:r>
-            <w:r>
-              <w:rPr>
-                <w:b/>
-              </w:rPr>
-              <w:t>ю/снижению остроты которой посвящен проект</w:t>
-            </w:r>
-            <w:r>
-              <w:t xml:space="preserve"> (Соответствие проекта «Концепции долгосрочного социально-экономического развития Российской Федерации на период до 2020 года» (Распоряжение Правительства РФ от 17.11.2008 № 1662-р), «Стратегии инновационного разви</w:t>
-            </w:r>
-            <w:r>
-              <w:t>тия России до 2020 года» (Распоряжение Правительства РФ от 08.12.2011 № 2227-р) (не более 1 страницы) Для бизнес-проекта вместо описания проблемы указывается описание потребности в данном продукте/услуге, результаты маркетинговых исследований и иное)</w:t>
+              <w:t>Описание проблемы, решению/снижению остроты которой посвящен проект</w:t>
+            </w:r>
+            <w:r>
+              <w:t xml:space="preserve"> (Соответствие проекта «Концепции долгосрочного социально-экономического развития Российской Федерации на период до 2020 года» (Распоряжение Правительства РФ от 17.11.2008 № 1662-р), «Стратегии инновационного развития России до 2020 года» (Распоряжение Правительства РФ от 08.12.2011 № 2227-р) (не более 1 страницы) Для бизнес-проекта вместо описания проблемы указывается описание потребности в данном продукте/услуге, результаты маркетинговых исследований и иное)</w:t>
             </w:r>
           </w:p>
         </w:tc>
@@ -465,44 +517,36 @@
               <w:spacing w:before="240" w:after="240"/>
             </w:pPr>
             <w:r>
-              <w:t>Данно</w:t>
-            </w:r>
-            <w:r>
-              <w:t>е мероприятие направлено на помощь и поддержку в решении сразу нескольких проблем.</w:t>
-            </w:r>
-          </w:p>
-          <w:p>
-            <w:pPr>
-              <w:spacing w:before="240" w:after="240"/>
-            </w:pPr>
-            <w:r>
-              <w:t>В век цифровых технологий немаловажно следить за развитием сферы инновационных технологий. Семьи из разных уголков нашей страны не всегда располагают возможностью иметь дома</w:t>
-            </w:r>
-            <w:r>
-              <w:t xml:space="preserve"> персональный компьютер или же другие приспособления для занятий робототехникой, каким-либо инженерным делом. Вследствие этого значительная часть молодежи не пытается развиваться в IT-сфере. Особенно трудно приспособиться к использованию новых технологий п</w:t>
-            </w:r>
-            <w:r>
-              <w:t>одросткам с ОВЗ. Фестиваль «Свет будущего» создан для того чтобы предоставить детям с ограниченными возможностями здоровья возможность познакомиться с этой увлекательной, полезной и актуальной сферой нашей жизни. С помощью образовательной программы (теорет</w:t>
-            </w:r>
-            <w:r>
-              <w:t>ическая и практическая части) в рамках данного мероприятия будут представлены наиболее актуальные области инновационных технологий.</w:t>
-            </w:r>
-          </w:p>
-          <w:p>
-            <w:pPr>
-              <w:spacing w:before="240" w:after="240"/>
-            </w:pPr>
-            <w:r>
-              <w:t>Отсутствие живого общения является одним из главных минусов социальных сетей. По данным Всероссийского центра изучения общес</w:t>
-            </w:r>
-            <w:r>
-              <w:t>твенного мнения около 90 % российских подростков общается с помощью интернета. Данная тенденция приводит к тому, что дети с раннего возраста не социализируются в живом общении из-за его малого количества. Подростки с ограниченными возможностями здоровья яв</w:t>
-            </w:r>
-            <w:r>
-              <w:t>ляются особенно важной группой среди данной категории. Детям с какими-либо отклонениями, в виду малого развития инклюзивного образования в России, сложно найти общий язык со сверстниками в реальной жизни. Для решения этой проблемы и был придуман проект в ф</w:t>
-            </w:r>
-            <w:r>
-              <w:t>ормате фестиваля инклюзивного обучения. Он даст подросткам с ОВЗ возможность работы в командах на равном уровне, в которых они смогут найти друзей и единомышленников для продолжения общения в реальной жизни.</w:t>
+              <w:t>Данное мероприятие направлено на помощь и поддержку в решении сразу нескольких проблем.</w:t>
+            </w:r>
+          </w:p>
+          <w:p>
+            <w:pPr>
+              <w:spacing w:before="240" w:after="240"/>
+            </w:pPr>
+            <w:r>
+              <w:t xml:space="preserve">В век цифровых технологий немаловажно следить за развитием сферы инновационных технологий. Семьи из разных уголков нашей страны не всегда располагают возможностью иметь дома персональный компьютер или же другие приспособления для занятий робототехникой, каким-либо инженерным делом. Вследствие этого значительная часть молодежи не пытается развиваться в IT-сфере. Особенно трудно приспособиться к использованию новых технологий подросткам с ОВЗ. </w:t>
+            </w:r>
+            <w:r>
+              <w:rPr>
+                <w:lang w:val="ru-RU"/>
+              </w:rPr>
+              <w:t>Форум</w:t>
+            </w:r>
+            <w:r>
+              <w:t xml:space="preserve"> «Свет будущего» создан для того чтобы предоставить детям с ограниченными возможностями здоровья возможность познакомиться с этой увлекательной, полезной и актуальной сферой нашей жизни. С помощью образовательной программы (теоретическая и практическая части) в рамках данного мероприятия будут представлены наиболее актуальные области инновационных технологий.</w:t>
+            </w:r>
+          </w:p>
+          <w:p>
+            <w:pPr>
+              <w:spacing w:before="240" w:after="240"/>
+            </w:pPr>
+            <w:r>
+              <w:t xml:space="preserve">Отсутствие живого общения является одним из главных минусов социальных сетей. По данным Всероссийского центра изучения общественного мнения около 90 % российских подростков общается с помощью интернета. Данная тенденция приводит к тому, что дети с раннего возраста не социализируются в живом общении из-за его малого количества. Подростки с ограниченными возможностями здоровья являются особенно важной группой среди данной категории. Детям с какими-либо отклонениями, в виду малого развития инклюзивного образования в России, сложно найти общий язык со сверстниками в реальной жизни. Для решения этой проблемы и был придуман проект в формате фестиваля инклюзивного обучения. Он даст </w:t>
+            </w:r>
+            <w:r>
+              <w:lastRenderedPageBreak/>
+              <w:t>подросткам с ОВЗ возможность работы в командах на равном уровне, в которых они смогут найти друзей и единомышленников для продолжения общения в реальной жизни.</w:t>
             </w:r>
           </w:p>
           <w:p>
@@ -688,22 +732,38 @@
               <w:t xml:space="preserve">  </w:t>
             </w:r>
             <w:r>
-              <w:t xml:space="preserve">В течение двух дней проведения фестиваля создать доступную среду для детей, в том числе с ОВЗ, а также равные возможности для выбора </w:t>
-            </w:r>
-            <w:r>
-              <w:rPr>
-                <w:color w:val="282828"/>
-                <w:sz w:val="21"/>
-                <w:szCs w:val="21"/>
+              <w:t xml:space="preserve">В течение двух дней проведения </w:t>
+            </w:r>
+            <w:r>
+              <w:rPr>
+                <w:lang w:val="ru-RU"/>
+              </w:rPr>
+              <w:t>форума</w:t>
+            </w:r>
+            <w:r>
+              <w:t xml:space="preserve"> создать доступную среду для детей, в том </w:t>
+            </w:r>
+            <w:r>
+              <w:rPr>
+                <w:color w:val="000000" w:themeColor="text1"/>
+              </w:rPr>
+              <w:t xml:space="preserve">числе с ОВЗ, а также равные возможности для выбора </w:t>
+            </w:r>
+            <w:r>
+              <w:rPr>
+                <w:color w:val="000000" w:themeColor="text1"/>
                 <w:highlight w:val="white"/>
               </w:rPr>
               <w:t>подходящего направления в сфере IT, путём формирования интереса к цифровым технологиям у подрастающего поколения</w:t>
             </w:r>
             <w:r>
-              <w:t>, продемонс</w:t>
-            </w:r>
-            <w:r>
-              <w:t>трировать ее актуальность участникам, в том числе детям с ограниченными возможностями здоровья, с использованием практических мастер-классов в трех тематических зонах и выступлений спикеров, а также улучшить социализацию подростков с ОВЗ.</w:t>
+              <w:rPr>
+                <w:color w:val="000000" w:themeColor="text1"/>
+              </w:rPr>
+              <w:t xml:space="preserve">, продемонстрировать ее актуальность участникам, в том числе детям с ограниченными возможностями здоровья, с использованием практических мастер-классов в трех тематических </w:t>
+            </w:r>
+            <w:r>
+              <w:t>зонах и выступлений спикеров, а также улучшить социализацию подростков с ОВЗ.</w:t>
             </w:r>
           </w:p>
         </w:tc>
@@ -769,10 +829,7 @@
               <w:ind w:left="0" w:firstLine="0"/>
             </w:pPr>
             <w:r>
-              <w:t>О</w:t>
-            </w:r>
-            <w:r>
-              <w:t>рганизация и проведение инклюзивный</w:t>
+              <w:t>Организация и проведение инклюзивный</w:t>
             </w:r>
             <w:r>
               <w:rPr>
@@ -793,6 +850,7 @@
               <w:ind w:left="0" w:firstLine="0"/>
             </w:pPr>
             <w:r>
+              <w:lastRenderedPageBreak/>
               <w:t>Организация и проведение инклюзивный</w:t>
             </w:r>
             <w:r>
@@ -868,6 +926,7 @@
               <w:rPr>
                 <w:b/>
               </w:rPr>
+              <w:lastRenderedPageBreak/>
               <w:t>Методы реализации (</w:t>
             </w:r>
             <w:r>
@@ -918,10 +977,7 @@
               <w:ind w:left="141"/>
             </w:pPr>
             <w:r>
-              <w:t xml:space="preserve"> 2. Организационн</w:t>
-            </w:r>
-            <w:r>
-              <w:t xml:space="preserve">ый </w:t>
+              <w:t xml:space="preserve"> 2. Организационный </w:t>
             </w:r>
           </w:p>
           <w:p>
@@ -930,7 +986,6 @@
               <w:ind w:left="141"/>
             </w:pPr>
             <w:r>
-              <w:lastRenderedPageBreak/>
               <w:t xml:space="preserve">Организация приема и обработки заявок участников; Обеспечение материально-технической базы для реализации проекта; </w:t>
             </w:r>
           </w:p>
@@ -986,7 +1041,6 @@
                 <w:b/>
                 <w:highlight w:val="white"/>
               </w:rPr>
-              <w:lastRenderedPageBreak/>
               <w:t xml:space="preserve">Количественные показатели </w:t>
             </w:r>
             <w:r>
@@ -1059,10 +1113,13 @@
               <w:ind w:left="141" w:firstLine="0"/>
             </w:pPr>
             <w:r>
-              <w:t>Количество спикер</w:t>
-            </w:r>
-            <w:r>
-              <w:t>ов проекта: 6</w:t>
+              <w:t xml:space="preserve">Количество спикеров проекта: </w:t>
+            </w:r>
+            <w:r>
+              <w:rPr>
+                <w:lang w:val="ru-RU"/>
+              </w:rPr>
+              <w:t>10</w:t>
             </w:r>
           </w:p>
           <w:p>
@@ -1074,7 +1131,13 @@
               <w:ind w:left="141" w:firstLine="0"/>
             </w:pPr>
             <w:r>
-              <w:t>Количество специалистов, проводящих мастер-классы в рамках проекта: 6</w:t>
+              <w:t xml:space="preserve">Количество специалистов, проводящих мастер-классы в рамках проекта: </w:t>
+            </w:r>
+            <w:r>
+              <w:rPr>
+                <w:lang w:val="ru-RU"/>
+              </w:rPr>
+              <w:t>10</w:t>
             </w:r>
           </w:p>
           <w:p>
@@ -1087,7 +1150,16 @@
               <w:ind w:left="141" w:firstLine="0"/>
             </w:pPr>
             <w:r>
-              <w:t>Количество участников, заинтересованных в развитии в рамках IT сферы: 50</w:t>
+              <w:t>Количество участников, заинтересованных в развитии в рамках IT</w:t>
+            </w:r>
+            <w:r>
+              <w:rPr>
+                <w:lang w:val="ru-RU"/>
+              </w:rPr>
+              <w:t>-</w:t>
+            </w:r>
+            <w:r>
+              <w:t>сферы: 50</w:t>
             </w:r>
           </w:p>
         </w:tc>
@@ -1174,10 +1246,16 @@
               <w:jc w:val="both"/>
             </w:pPr>
             <w:r>
-              <w:t>Формирование знаний о различных компетенциях IT сферы, которое поможет определиться с направлением будущей деятельности</w:t>
-            </w:r>
-            <w:r>
-              <w:t xml:space="preserve"> участников</w:t>
+              <w:t>Формирование знаний о различных компетенциях IT</w:t>
+            </w:r>
+            <w:r>
+              <w:rPr>
+                <w:lang w:val="ru-RU"/>
+              </w:rPr>
+              <w:t>-</w:t>
+            </w:r>
+            <w:r>
+              <w:t>сферы, которое поможет определиться с направлением будущей деятельности участников</w:t>
             </w:r>
           </w:p>
           <w:p>
@@ -1191,6 +1269,7 @@
               <w:jc w:val="both"/>
             </w:pPr>
             <w:r>
+              <w:lastRenderedPageBreak/>
               <w:t xml:space="preserve">Приобретение навыков </w:t>
             </w:r>
             <w:proofErr w:type="spellStart"/>
@@ -1236,6 +1315,7 @@
               <w:rPr>
                 <w:b/>
               </w:rPr>
+              <w:lastRenderedPageBreak/>
               <w:t>Мультипликативность</w:t>
             </w:r>
             <w:proofErr w:type="spellEnd"/>
@@ -1280,10 +1360,7 @@
               <w:spacing w:before="240" w:after="240"/>
             </w:pPr>
             <w:r>
-              <w:t xml:space="preserve"> Проект «Свет будущего» имеет большой потенциал развития за счет своей легкой масштабируемос</w:t>
-            </w:r>
-            <w:r>
-              <w:t>ти и реализации проведения в онлайн формате. Привлечение партнеров и волонтерских центров даст возможность организации форумов в других регионах страны</w:t>
+              <w:t xml:space="preserve"> Проект «Свет будущего» имеет большой потенциал развития за счет своей легкой масштабируемости и реализации проведения в онлайн формате. Привлечение партнеров и волонтерских центров даст возможность организации форумов в других регионах страны</w:t>
             </w:r>
             <w:r>
               <w:rPr>
@@ -1293,17 +1370,7 @@
               <w:t xml:space="preserve">, </w:t>
             </w:r>
             <w:r>
-              <w:t>а также возможность привлечь НКО и фонды для помощи в проведении мероприятий. Изначально проведение очн</w:t>
-            </w:r>
-            <w:r>
-              <w:t xml:space="preserve">ых форумов возможно в меньшем масштабе по сравнению с главным мероприятием в Москве и Московской области. В дальнейшем, при интенсивном распространении проекта, мы </w:t>
-            </w:r>
-            <w:r>
-              <w:lastRenderedPageBreak/>
-              <w:t>получаем возможность реализации форумов для большего числа участников в очном формате и онла</w:t>
-            </w:r>
-            <w:r>
-              <w:t xml:space="preserve">йн формате. Впоследствии проект может приобрести свою собственную платформу для решения конкретизированных задач, а также для более удобного обмена знаниями и опытом среди членов онлайн сообщества. </w:t>
+              <w:t xml:space="preserve">а также возможность привлечь НКО и фонды для помощи в проведении мероприятий. Изначально проведение очных форумов возможно в меньшем масштабе по сравнению с главным мероприятием в Москве и Московской области. В дальнейшем, при интенсивном распространении проекта, мы получаем возможность реализации форумов для большего числа участников в очном формате и онлайн формате. Впоследствии проект может приобрести свою собственную платформу для решения конкретизированных задач, а также для более удобного обмена знаниями и опытом среди членов онлайн сообщества. </w:t>
             </w:r>
           </w:p>
         </w:tc>
